--- a/L04.StudentIntroB/StudentIntroB.docx
+++ b/L04.StudentIntroB/StudentIntroB.docx
@@ -13,7 +13,10 @@
         </w:rPr>
       </w:pPr>
       <w:r>
-        <w:t>Raspberry Pi Project Brainstorming</w:t>
+        <w:t xml:space="preserve">Raspberry Pi Project </w:t>
+      </w:r>
+      <w:r>
+        <w:t>Research</w:t>
       </w:r>
       <w:r>
         <w:rPr>
